--- a/Resume_Alexander_Kudryavtsev.docx
+++ b/Resume_Alexander_Kudryavtsev.docx
@@ -1,19 +1,25 @@
 
 <file path=word/document.xml><?xml version="1.0" encoding="utf-8"?>
-<w:document xmlns:ve="http://schemas.openxmlformats.org/markup-compatibility/2006" xmlns:o="urn:schemas-microsoft-com:office:office" xmlns:r="http://schemas.openxmlformats.org/officeDocument/2006/relationships" xmlns:m="http://schemas.openxmlformats.org/officeDocument/2006/math" xmlns:v="urn:schemas-microsoft-com:vml" xmlns:wp="http://schemas.openxmlformats.org/drawingml/2006/wordprocessingDrawing" xmlns:w10="urn:schemas-microsoft-com:office:word" xmlns:w="http://schemas.openxmlformats.org/wordprocessingml/2006/main" xmlns:wne="http://schemas.microsoft.com/office/word/2006/wordml">
+<w:document xmlns:wpc="http://schemas.microsoft.com/office/word/2010/wordprocessingCanvas" xmlns:mc="http://schemas.openxmlformats.org/markup-compatibility/2006" xmlns:o="urn:schemas-microsoft-com:office:office" xmlns:r="http://schemas.openxmlformats.org/officeDocument/2006/relationships" xmlns:m="http://schemas.openxmlformats.org/officeDocument/2006/math" xmlns:v="urn:schemas-microsoft-com:vml" xmlns:wp14="http://schemas.microsoft.com/office/word/2010/wordprocessingDrawing" xmlns:wp="http://schemas.openxmlformats.org/drawingml/2006/wordprocessingDrawing" xmlns:w10="urn:schemas-microsoft-com:office:word" xmlns:w="http://schemas.openxmlformats.org/wordprocessingml/2006/main" xmlns:w14="http://schemas.microsoft.com/office/word/2010/wordml" xmlns:wpg="http://schemas.microsoft.com/office/word/2010/wordprocessingGroup" xmlns:wpi="http://schemas.microsoft.com/office/word/2010/wordprocessingInk" xmlns:wne="http://schemas.microsoft.com/office/word/2006/wordml" xmlns:wps="http://schemas.microsoft.com/office/word/2010/wordprocessingShape" mc:Ignorable="w14 wp14">
   <w:body>
     <w:p>
       <w:pPr>
-        <w:pStyle w:val="1"/>
-        <w:rPr>
-          <w:lang w:val="en-US"/>
-        </w:rPr>
-      </w:pPr>
-      <w:r>
-        <w:rPr>
-          <w:lang w:val="en-US"/>
-        </w:rPr>
-        <w:t>Kudryavtcev Alexander Nicolaevich</w:t>
+        <w:pStyle w:val="Heading1"/>
+        <w:rPr>
+          <w:lang w:val="en-US"/>
+        </w:rPr>
+      </w:pPr>
+      <w:r>
+        <w:rPr>
+          <w:lang w:val="en-US"/>
+        </w:rPr>
+        <w:t>Kudryavtsev</w:t>
+      </w:r>
+      <w:r>
+        <w:rPr>
+          <w:lang w:val="en-US"/>
+        </w:rPr>
+        <w:t xml:space="preserve"> Alexander</w:t>
       </w:r>
     </w:p>
     <w:p>
@@ -50,18 +56,66 @@
           <w:lang w:val="en-US"/>
         </w:rPr>
       </w:pPr>
-      <w:r>
-        <w:rPr>
-          <w:lang w:val="en-US"/>
-        </w:rPr>
-        <w:t xml:space="preserve">Core Java, EJB3, JPA(OpenJPA), JMS, Oracle 11g, </w:t>
-      </w:r>
-      <w:r>
-        <w:rPr>
-          <w:lang w:val="en-US"/>
-        </w:rPr>
-        <w:t>JavaScript (incl.  JQuery, ExtJ</w:t>
-      </w:r>
+      <w:proofErr w:type="gramStart"/>
+      <w:r>
+        <w:rPr>
+          <w:lang w:val="en-US"/>
+        </w:rPr>
+        <w:t>Core Java, EJB</w:t>
+      </w:r>
+      <w:r>
+        <w:rPr>
+          <w:lang w:val="en-US"/>
+        </w:rPr>
+        <w:t>3, JPA (OpenJPA), JMS, SQL</w:t>
+      </w:r>
+      <w:r>
+        <w:rPr>
+          <w:lang w:val="en-US"/>
+        </w:rPr>
+        <w:t xml:space="preserve">, </w:t>
+      </w:r>
+      <w:r>
+        <w:rPr>
+          <w:lang w:val="en-US"/>
+        </w:rPr>
+        <w:t>JavaScript (incl.</w:t>
+      </w:r>
+      <w:proofErr w:type="gramEnd"/>
+      <w:r>
+        <w:rPr>
+          <w:lang w:val="en-US"/>
+        </w:rPr>
+        <w:t xml:space="preserve">  </w:t>
+      </w:r>
+      <w:proofErr w:type="spellStart"/>
+      <w:r>
+        <w:rPr>
+          <w:lang w:val="en-US"/>
+        </w:rPr>
+        <w:t>JQuery</w:t>
+      </w:r>
+      <w:proofErr w:type="spellEnd"/>
+      <w:r>
+        <w:rPr>
+          <w:lang w:val="en-US"/>
+        </w:rPr>
+        <w:t xml:space="preserve">, </w:t>
+      </w:r>
+      <w:proofErr w:type="spellStart"/>
+      <w:r>
+        <w:rPr>
+          <w:lang w:val="en-US"/>
+        </w:rPr>
+        <w:t>ExtJ</w:t>
+      </w:r>
+      <w:r>
+        <w:rPr>
+          <w:lang w:val="en-US"/>
+        </w:rPr>
+        <w:t>S</w:t>
+      </w:r>
+      <w:proofErr w:type="spellEnd"/>
       <w:r>
         <w:rPr>
           <w:lang w:val="en-US"/>
@@ -72,7 +126,7 @@
         <w:rPr>
           <w:lang w:val="en-US"/>
         </w:rPr>
-        <w:t xml:space="preserve">, Python, </w:t>
+        <w:t>, Python</w:t>
       </w:r>
     </w:p>
     <w:p>
@@ -117,41 +171,353 @@
         <w:rPr>
           <w:lang w:val="en-US"/>
         </w:rPr>
-        <w:t>OS: Windows, Linux(Debian, Gentoo, Redhat)</w:t>
-      </w:r>
-    </w:p>
-    <w:p>
-      <w:pPr>
-        <w:rPr>
-          <w:lang w:val="en-US"/>
-        </w:rPr>
-      </w:pPr>
-    </w:p>
-    <w:p>
-      <w:pPr>
-        <w:rPr>
-          <w:lang w:val="en-US"/>
-        </w:rPr>
-      </w:pPr>
-      <w:r>
-        <w:rPr>
-          <w:lang w:val="en-US"/>
-        </w:rPr>
-        <w:t>Experience:</w:t>
-      </w:r>
-    </w:p>
-    <w:p>
-      <w:pPr>
-        <w:rPr>
-          <w:lang w:val="en-US"/>
-        </w:rPr>
-      </w:pPr>
-      <w:r>
-        <w:t>Izhevskiy Radiozavod</w:t>
-      </w:r>
-    </w:p>
-    <w:p>
-      <w:pPr>
+        <w:t xml:space="preserve">OS: Windows, </w:t>
+      </w:r>
+      <w:r>
+        <w:rPr>
+          <w:lang w:val="en-US"/>
+        </w:rPr>
+        <w:t>Linux (</w:t>
+      </w:r>
+      <w:r>
+        <w:rPr>
+          <w:lang w:val="en-US"/>
+        </w:rPr>
+        <w:t>Debian, Gentoo, Redhat)</w:t>
+      </w:r>
+    </w:p>
+    <w:p>
+      <w:pPr>
+        <w:rPr>
+          <w:lang w:val="en-US"/>
+        </w:rPr>
+      </w:pPr>
+      <w:r>
+        <w:rPr>
+          <w:lang w:val="en-US"/>
+        </w:rPr>
+        <w:t xml:space="preserve">VCS: SVN, </w:t>
+      </w:r>
+      <w:proofErr w:type="spellStart"/>
+      <w:r>
+        <w:rPr>
+          <w:lang w:val="en-US"/>
+        </w:rPr>
+        <w:t>Git</w:t>
+      </w:r>
+      <w:proofErr w:type="spellEnd"/>
+    </w:p>
+    <w:p>
+      <w:pPr>
+        <w:rPr>
+          <w:lang w:val="en-US"/>
+        </w:rPr>
+      </w:pPr>
+    </w:p>
+    <w:p>
+      <w:pPr>
+        <w:rPr>
+          <w:lang w:val="en-US"/>
+        </w:rPr>
+      </w:pPr>
+      <w:proofErr w:type="spellStart"/>
+      <w:r>
+        <w:rPr>
+          <w:rStyle w:val="Heading2Char"/>
+        </w:rPr>
+        <w:t>Experience</w:t>
+      </w:r>
+      <w:proofErr w:type="spellEnd"/>
+      <w:r>
+        <w:rPr>
+          <w:lang w:val="en-US"/>
+        </w:rPr>
+        <w:t>:</w:t>
+      </w:r>
+    </w:p>
+    <w:p>
+      <w:pPr>
+        <w:rPr>
+          <w:rStyle w:val="Strong"/>
+        </w:rPr>
+      </w:pPr>
+      <w:r>
+        <w:rPr>
+          <w:rStyle w:val="Strong"/>
+        </w:rPr>
+        <w:t xml:space="preserve">EPAM (2012 – </w:t>
+      </w:r>
+      <w:proofErr w:type="spellStart"/>
+      <w:r>
+        <w:rPr>
+          <w:rStyle w:val="Strong"/>
+        </w:rPr>
+        <w:t>present</w:t>
+      </w:r>
+      <w:proofErr w:type="spellEnd"/>
+      <w:r>
+        <w:rPr>
+          <w:rStyle w:val="Strong"/>
+        </w:rPr>
+        <w:t>)</w:t>
+      </w:r>
+    </w:p>
+    <w:p>
+      <w:pPr>
+        <w:pStyle w:val="ListParagraph"/>
+        <w:numPr>
+          <w:ilvl w:val="0"/>
+          <w:numId w:val="2"/>
+        </w:numPr>
+        <w:rPr>
+          <w:lang w:val="en-US"/>
+        </w:rPr>
+      </w:pPr>
+      <w:r>
+        <w:rPr>
+          <w:lang w:val="en-US"/>
+        </w:rPr>
+        <w:t xml:space="preserve">Section of </w:t>
+      </w:r>
+      <w:r>
+        <w:rPr>
+          <w:lang w:val="en-US"/>
+        </w:rPr>
+        <w:t>Universal Electronic Card</w:t>
+      </w:r>
+      <w:r>
+        <w:rPr>
+          <w:lang w:val="en-US"/>
+        </w:rPr>
+        <w:t xml:space="preserve"> Portal</w:t>
+      </w:r>
+    </w:p>
+    <w:p>
+      <w:pPr>
+        <w:pStyle w:val="ListParagraph"/>
+        <w:rPr>
+          <w:lang w:val="en-US"/>
+        </w:rPr>
+      </w:pPr>
+      <w:r>
+        <w:rPr>
+          <w:lang w:val="en-US"/>
+        </w:rPr>
+        <w:t>Car Insurance, Technologies used:</w:t>
+      </w:r>
+      <w:r>
+        <w:rPr>
+          <w:lang w:val="en-US"/>
+        </w:rPr>
+        <w:t xml:space="preserve"> IBM </w:t>
+      </w:r>
+      <w:proofErr w:type="spellStart"/>
+      <w:r>
+        <w:rPr>
+          <w:lang w:val="en-US"/>
+        </w:rPr>
+        <w:t>Websphere</w:t>
+      </w:r>
+      <w:proofErr w:type="spellEnd"/>
+      <w:r>
+        <w:rPr>
+          <w:lang w:val="en-US"/>
+        </w:rPr>
+        <w:t xml:space="preserve"> Portal, Oracle, Dojo.</w:t>
+      </w:r>
+    </w:p>
+    <w:p>
+      <w:pPr>
+        <w:pStyle w:val="ListParagraph"/>
+        <w:rPr>
+          <w:lang w:val="en-US"/>
+        </w:rPr>
+      </w:pPr>
+      <w:r>
+        <w:rPr>
+          <w:lang w:val="en-US"/>
+        </w:rPr>
+        <w:t>I leaded</w:t>
+      </w:r>
+      <w:r>
+        <w:rPr>
+          <w:lang w:val="en-US"/>
+        </w:rPr>
+        <w:t xml:space="preserve"> </w:t>
+      </w:r>
+      <w:r>
+        <w:rPr>
+          <w:lang w:val="en-US"/>
+        </w:rPr>
+        <w:t xml:space="preserve">team </w:t>
+      </w:r>
+      <w:proofErr w:type="gramStart"/>
+      <w:r>
+        <w:rPr>
+          <w:lang w:val="en-US"/>
+        </w:rPr>
+        <w:t xml:space="preserve">of  </w:t>
+      </w:r>
+      <w:r>
+        <w:rPr>
+          <w:lang w:val="en-US"/>
+        </w:rPr>
+        <w:t>4</w:t>
+      </w:r>
+      <w:proofErr w:type="gramEnd"/>
+      <w:r>
+        <w:rPr>
+          <w:lang w:val="en-US"/>
+        </w:rPr>
+        <w:t xml:space="preserve"> </w:t>
+      </w:r>
+      <w:r>
+        <w:rPr>
+          <w:lang w:val="en-US"/>
+        </w:rPr>
+        <w:t>junior developers,</w:t>
+      </w:r>
+      <w:r>
+        <w:rPr>
+          <w:lang w:val="en-US"/>
+        </w:rPr>
+        <w:t xml:space="preserve"> gave them tasks, controlled developing process on </w:t>
+      </w:r>
+      <w:proofErr w:type="spellStart"/>
+      <w:r>
+        <w:rPr>
+          <w:lang w:val="en-US"/>
+        </w:rPr>
+        <w:t>dayly</w:t>
+      </w:r>
+      <w:proofErr w:type="spellEnd"/>
+      <w:r>
+        <w:rPr>
+          <w:lang w:val="en-US"/>
+        </w:rPr>
+        <w:t xml:space="preserve"> basis and </w:t>
+      </w:r>
+      <w:bookmarkStart w:id="0" w:name="_GoBack"/>
+      <w:bookmarkEnd w:id="0"/>
+      <w:r>
+        <w:rPr>
+          <w:lang w:val="en-US"/>
+        </w:rPr>
+        <w:t xml:space="preserve">consulted them. </w:t>
+      </w:r>
+      <w:r>
+        <w:rPr>
+          <w:lang w:val="en-US"/>
+        </w:rPr>
+        <w:t xml:space="preserve"> </w:t>
+      </w:r>
+    </w:p>
+    <w:p>
+      <w:pPr>
+        <w:pStyle w:val="ListParagraph"/>
+        <w:numPr>
+          <w:ilvl w:val="0"/>
+          <w:numId w:val="2"/>
+        </w:numPr>
+        <w:rPr>
+          <w:lang w:val="en-US"/>
+        </w:rPr>
+      </w:pPr>
+      <w:r>
+        <w:rPr>
+          <w:lang w:val="en-US"/>
+        </w:rPr>
+        <w:t>Remote Banking Service  to legal entities, Alfabank</w:t>
+      </w:r>
+    </w:p>
+    <w:p>
+      <w:pPr>
+        <w:pStyle w:val="ListParagraph"/>
+        <w:rPr>
+          <w:lang w:val="en-US"/>
+        </w:rPr>
+      </w:pPr>
+      <w:proofErr w:type="gramStart"/>
+      <w:r>
+        <w:rPr>
+          <w:lang w:val="en-US"/>
+        </w:rPr>
+        <w:t>SOA architecture, hi-load.</w:t>
+      </w:r>
+      <w:proofErr w:type="gramEnd"/>
+      <w:r>
+        <w:rPr>
+          <w:lang w:val="en-US"/>
+        </w:rPr>
+        <w:t xml:space="preserve"> </w:t>
+      </w:r>
+      <w:r>
+        <w:rPr>
+          <w:lang w:val="en-US"/>
+        </w:rPr>
+        <w:t xml:space="preserve"> IBW </w:t>
+      </w:r>
+      <w:proofErr w:type="spellStart"/>
+      <w:r>
+        <w:rPr>
+          <w:lang w:val="en-US"/>
+        </w:rPr>
+        <w:t>Websphere</w:t>
+      </w:r>
+      <w:proofErr w:type="spellEnd"/>
+      <w:r>
+        <w:rPr>
+          <w:lang w:val="en-US"/>
+        </w:rPr>
+        <w:t xml:space="preserve"> AS, </w:t>
+      </w:r>
+    </w:p>
+    <w:p>
+      <w:pPr>
+        <w:rPr>
+          <w:rStyle w:val="Strong"/>
+          <w:lang w:val="en-US"/>
+        </w:rPr>
+      </w:pPr>
+      <w:proofErr w:type="spellStart"/>
+      <w:r>
+        <w:rPr>
+          <w:rStyle w:val="Strong"/>
+          <w:lang w:val="en-US"/>
+        </w:rPr>
+        <w:t>Izhevskiy</w:t>
+      </w:r>
+      <w:proofErr w:type="spellEnd"/>
+      <w:r>
+        <w:rPr>
+          <w:rStyle w:val="Strong"/>
+          <w:lang w:val="en-US"/>
+        </w:rPr>
+        <w:t xml:space="preserve"> </w:t>
+      </w:r>
+      <w:proofErr w:type="spellStart"/>
+      <w:r>
+        <w:rPr>
+          <w:rStyle w:val="Strong"/>
+          <w:lang w:val="en-US"/>
+        </w:rPr>
+        <w:t>Radiozavod</w:t>
+      </w:r>
+      <w:proofErr w:type="spellEnd"/>
+      <w:r>
+        <w:rPr>
+          <w:rStyle w:val="Strong"/>
+        </w:rPr>
+        <w:t xml:space="preserve"> (2007-2011)</w:t>
+      </w:r>
+    </w:p>
+    <w:p>
+      <w:pPr>
+        <w:pStyle w:val="ListParagraph"/>
+        <w:numPr>
+          <w:ilvl w:val="0"/>
+          <w:numId w:val="1"/>
+        </w:numPr>
         <w:rPr>
           <w:lang w:val="en-US"/>
         </w:rPr>
@@ -184,19 +550,79 @@
         <w:rPr>
           <w:lang w:val="en-US"/>
         </w:rPr>
-        <w:t>analyzing</w:t>
-      </w:r>
-      <w:r>
-        <w:rPr>
-          <w:lang w:val="en-US"/>
-        </w:rPr>
-        <w:t xml:space="preserve"> visually and statistically data stream from hundreds of sensors.</w:t>
+        <w:t>visually and statistically</w:t>
       </w:r>
       <w:r>
         <w:rPr>
           <w:lang w:val="en-US"/>
         </w:rPr>
         <w:t xml:space="preserve"> </w:t>
+      </w:r>
+      <w:r>
+        <w:rPr>
+          <w:lang w:val="en-US"/>
+        </w:rPr>
+        <w:t>analyze</w:t>
+      </w:r>
+      <w:r>
+        <w:rPr>
+          <w:lang w:val="en-US"/>
+        </w:rPr>
+        <w:t xml:space="preserve"> data stream from hundreds of sensors.</w:t>
+      </w:r>
+      <w:r>
+        <w:rPr>
+          <w:lang w:val="en-US"/>
+        </w:rPr>
+        <w:t xml:space="preserve"> </w:t>
+      </w:r>
+      <w:r>
+        <w:rPr>
+          <w:lang w:val="en-US"/>
+        </w:rPr>
+        <w:t xml:space="preserve"> Used:  </w:t>
+      </w:r>
+      <w:proofErr w:type="gramStart"/>
+      <w:r>
+        <w:rPr>
+          <w:lang w:val="en-US"/>
+        </w:rPr>
+        <w:t>C(</w:t>
+      </w:r>
+      <w:proofErr w:type="spellStart"/>
+      <w:proofErr w:type="gramEnd"/>
+      <w:r>
+        <w:rPr>
+          <w:lang w:val="en-US"/>
+        </w:rPr>
+        <w:t>gcc</w:t>
+      </w:r>
+      <w:proofErr w:type="spellEnd"/>
+      <w:r>
+        <w:rPr>
+          <w:lang w:val="en-US"/>
+        </w:rPr>
+        <w:t xml:space="preserve">), GTK, </w:t>
+      </w:r>
+      <w:proofErr w:type="spellStart"/>
+      <w:r>
+        <w:rPr>
+          <w:lang w:val="en-US"/>
+        </w:rPr>
+        <w:t>mingw</w:t>
+      </w:r>
+      <w:proofErr w:type="spellEnd"/>
+      <w:r>
+        <w:rPr>
+          <w:lang w:val="en-US"/>
+        </w:rPr>
+        <w:t>, Linux with real-time patches and custom hardware drivers.</w:t>
+      </w:r>
+      <w:r>
+        <w:rPr>
+          <w:lang w:val="en-US"/>
+        </w:rPr>
+        <w:t xml:space="preserve"> My software used for product QA tests and sometimes for launch incidents investigations. </w:t>
       </w:r>
     </w:p>
     <w:p>
@@ -223,15 +649,252 @@
 </w:document>
 </file>
 
+<file path=word/numbering.xml><?xml version="1.0" encoding="utf-8"?>
+<w:numbering xmlns:wpc="http://schemas.microsoft.com/office/word/2010/wordprocessingCanvas" xmlns:mc="http://schemas.openxmlformats.org/markup-compatibility/2006" xmlns:o="urn:schemas-microsoft-com:office:office" xmlns:r="http://schemas.openxmlformats.org/officeDocument/2006/relationships" xmlns:m="http://schemas.openxmlformats.org/officeDocument/2006/math" xmlns:v="urn:schemas-microsoft-com:vml" xmlns:wp14="http://schemas.microsoft.com/office/word/2010/wordprocessingDrawing" xmlns:wp="http://schemas.openxmlformats.org/drawingml/2006/wordprocessingDrawing" xmlns:w10="urn:schemas-microsoft-com:office:word" xmlns:w="http://schemas.openxmlformats.org/wordprocessingml/2006/main" xmlns:w14="http://schemas.microsoft.com/office/word/2010/wordml" xmlns:wpg="http://schemas.microsoft.com/office/word/2010/wordprocessingGroup" xmlns:wpi="http://schemas.microsoft.com/office/word/2010/wordprocessingInk" xmlns:wne="http://schemas.microsoft.com/office/word/2006/wordml" xmlns:wps="http://schemas.microsoft.com/office/word/2010/wordprocessingShape" mc:Ignorable="w14 wp14">
+  <w:abstractNum w:abstractNumId="0">
+    <w:nsid w:val="2B0D4B5F"/>
+    <w:multiLevelType w:val="hybridMultilevel"/>
+    <w:tmpl w:val="68A85F18"/>
+    <w:lvl w:ilvl="0" w:tplc="04190001">
+      <w:start w:val="1"/>
+      <w:numFmt w:val="bullet"/>
+      <w:lvlText w:val=""/>
+      <w:lvlJc w:val="left"/>
+      <w:pPr>
+        <w:ind w:left="720" w:hanging="360"/>
+      </w:pPr>
+      <w:rPr>
+        <w:rFonts w:ascii="Symbol" w:hAnsi="Symbol" w:hint="default"/>
+      </w:rPr>
+    </w:lvl>
+    <w:lvl w:ilvl="1" w:tplc="04190003" w:tentative="1">
+      <w:start w:val="1"/>
+      <w:numFmt w:val="bullet"/>
+      <w:lvlText w:val="o"/>
+      <w:lvlJc w:val="left"/>
+      <w:pPr>
+        <w:ind w:left="1440" w:hanging="360"/>
+      </w:pPr>
+      <w:rPr>
+        <w:rFonts w:ascii="Courier New" w:hAnsi="Courier New" w:cs="Courier New" w:hint="default"/>
+      </w:rPr>
+    </w:lvl>
+    <w:lvl w:ilvl="2" w:tplc="04190005" w:tentative="1">
+      <w:start w:val="1"/>
+      <w:numFmt w:val="bullet"/>
+      <w:lvlText w:val=""/>
+      <w:lvlJc w:val="left"/>
+      <w:pPr>
+        <w:ind w:left="2160" w:hanging="360"/>
+      </w:pPr>
+      <w:rPr>
+        <w:rFonts w:ascii="Wingdings" w:hAnsi="Wingdings" w:hint="default"/>
+      </w:rPr>
+    </w:lvl>
+    <w:lvl w:ilvl="3" w:tplc="04190001" w:tentative="1">
+      <w:start w:val="1"/>
+      <w:numFmt w:val="bullet"/>
+      <w:lvlText w:val=""/>
+      <w:lvlJc w:val="left"/>
+      <w:pPr>
+        <w:ind w:left="2880" w:hanging="360"/>
+      </w:pPr>
+      <w:rPr>
+        <w:rFonts w:ascii="Symbol" w:hAnsi="Symbol" w:hint="default"/>
+      </w:rPr>
+    </w:lvl>
+    <w:lvl w:ilvl="4" w:tplc="04190003" w:tentative="1">
+      <w:start w:val="1"/>
+      <w:numFmt w:val="bullet"/>
+      <w:lvlText w:val="o"/>
+      <w:lvlJc w:val="left"/>
+      <w:pPr>
+        <w:ind w:left="3600" w:hanging="360"/>
+      </w:pPr>
+      <w:rPr>
+        <w:rFonts w:ascii="Courier New" w:hAnsi="Courier New" w:cs="Courier New" w:hint="default"/>
+      </w:rPr>
+    </w:lvl>
+    <w:lvl w:ilvl="5" w:tplc="04190005" w:tentative="1">
+      <w:start w:val="1"/>
+      <w:numFmt w:val="bullet"/>
+      <w:lvlText w:val=""/>
+      <w:lvlJc w:val="left"/>
+      <w:pPr>
+        <w:ind w:left="4320" w:hanging="360"/>
+      </w:pPr>
+      <w:rPr>
+        <w:rFonts w:ascii="Wingdings" w:hAnsi="Wingdings" w:hint="default"/>
+      </w:rPr>
+    </w:lvl>
+    <w:lvl w:ilvl="6" w:tplc="04190001" w:tentative="1">
+      <w:start w:val="1"/>
+      <w:numFmt w:val="bullet"/>
+      <w:lvlText w:val=""/>
+      <w:lvlJc w:val="left"/>
+      <w:pPr>
+        <w:ind w:left="5040" w:hanging="360"/>
+      </w:pPr>
+      <w:rPr>
+        <w:rFonts w:ascii="Symbol" w:hAnsi="Symbol" w:hint="default"/>
+      </w:rPr>
+    </w:lvl>
+    <w:lvl w:ilvl="7" w:tplc="04190003" w:tentative="1">
+      <w:start w:val="1"/>
+      <w:numFmt w:val="bullet"/>
+      <w:lvlText w:val="o"/>
+      <w:lvlJc w:val="left"/>
+      <w:pPr>
+        <w:ind w:left="5760" w:hanging="360"/>
+      </w:pPr>
+      <w:rPr>
+        <w:rFonts w:ascii="Courier New" w:hAnsi="Courier New" w:cs="Courier New" w:hint="default"/>
+      </w:rPr>
+    </w:lvl>
+    <w:lvl w:ilvl="8" w:tplc="04190005" w:tentative="1">
+      <w:start w:val="1"/>
+      <w:numFmt w:val="bullet"/>
+      <w:lvlText w:val=""/>
+      <w:lvlJc w:val="left"/>
+      <w:pPr>
+        <w:ind w:left="6480" w:hanging="360"/>
+      </w:pPr>
+      <w:rPr>
+        <w:rFonts w:ascii="Wingdings" w:hAnsi="Wingdings" w:hint="default"/>
+      </w:rPr>
+    </w:lvl>
+  </w:abstractNum>
+  <w:abstractNum w:abstractNumId="1">
+    <w:nsid w:val="4E013345"/>
+    <w:multiLevelType w:val="hybridMultilevel"/>
+    <w:tmpl w:val="413E74EA"/>
+    <w:lvl w:ilvl="0" w:tplc="04190001">
+      <w:start w:val="1"/>
+      <w:numFmt w:val="bullet"/>
+      <w:lvlText w:val=""/>
+      <w:lvlJc w:val="left"/>
+      <w:pPr>
+        <w:ind w:left="720" w:hanging="360"/>
+      </w:pPr>
+      <w:rPr>
+        <w:rFonts w:ascii="Symbol" w:hAnsi="Symbol" w:hint="default"/>
+      </w:rPr>
+    </w:lvl>
+    <w:lvl w:ilvl="1" w:tplc="04190003" w:tentative="1">
+      <w:start w:val="1"/>
+      <w:numFmt w:val="bullet"/>
+      <w:lvlText w:val="o"/>
+      <w:lvlJc w:val="left"/>
+      <w:pPr>
+        <w:ind w:left="1440" w:hanging="360"/>
+      </w:pPr>
+      <w:rPr>
+        <w:rFonts w:ascii="Courier New" w:hAnsi="Courier New" w:cs="Courier New" w:hint="default"/>
+      </w:rPr>
+    </w:lvl>
+    <w:lvl w:ilvl="2" w:tplc="04190005" w:tentative="1">
+      <w:start w:val="1"/>
+      <w:numFmt w:val="bullet"/>
+      <w:lvlText w:val=""/>
+      <w:lvlJc w:val="left"/>
+      <w:pPr>
+        <w:ind w:left="2160" w:hanging="360"/>
+      </w:pPr>
+      <w:rPr>
+        <w:rFonts w:ascii="Wingdings" w:hAnsi="Wingdings" w:hint="default"/>
+      </w:rPr>
+    </w:lvl>
+    <w:lvl w:ilvl="3" w:tplc="04190001" w:tentative="1">
+      <w:start w:val="1"/>
+      <w:numFmt w:val="bullet"/>
+      <w:lvlText w:val=""/>
+      <w:lvlJc w:val="left"/>
+      <w:pPr>
+        <w:ind w:left="2880" w:hanging="360"/>
+      </w:pPr>
+      <w:rPr>
+        <w:rFonts w:ascii="Symbol" w:hAnsi="Symbol" w:hint="default"/>
+      </w:rPr>
+    </w:lvl>
+    <w:lvl w:ilvl="4" w:tplc="04190003" w:tentative="1">
+      <w:start w:val="1"/>
+      <w:numFmt w:val="bullet"/>
+      <w:lvlText w:val="o"/>
+      <w:lvlJc w:val="left"/>
+      <w:pPr>
+        <w:ind w:left="3600" w:hanging="360"/>
+      </w:pPr>
+      <w:rPr>
+        <w:rFonts w:ascii="Courier New" w:hAnsi="Courier New" w:cs="Courier New" w:hint="default"/>
+      </w:rPr>
+    </w:lvl>
+    <w:lvl w:ilvl="5" w:tplc="04190005" w:tentative="1">
+      <w:start w:val="1"/>
+      <w:numFmt w:val="bullet"/>
+      <w:lvlText w:val=""/>
+      <w:lvlJc w:val="left"/>
+      <w:pPr>
+        <w:ind w:left="4320" w:hanging="360"/>
+      </w:pPr>
+      <w:rPr>
+        <w:rFonts w:ascii="Wingdings" w:hAnsi="Wingdings" w:hint="default"/>
+      </w:rPr>
+    </w:lvl>
+    <w:lvl w:ilvl="6" w:tplc="04190001" w:tentative="1">
+      <w:start w:val="1"/>
+      <w:numFmt w:val="bullet"/>
+      <w:lvlText w:val=""/>
+      <w:lvlJc w:val="left"/>
+      <w:pPr>
+        <w:ind w:left="5040" w:hanging="360"/>
+      </w:pPr>
+      <w:rPr>
+        <w:rFonts w:ascii="Symbol" w:hAnsi="Symbol" w:hint="default"/>
+      </w:rPr>
+    </w:lvl>
+    <w:lvl w:ilvl="7" w:tplc="04190003" w:tentative="1">
+      <w:start w:val="1"/>
+      <w:numFmt w:val="bullet"/>
+      <w:lvlText w:val="o"/>
+      <w:lvlJc w:val="left"/>
+      <w:pPr>
+        <w:ind w:left="5760" w:hanging="360"/>
+      </w:pPr>
+      <w:rPr>
+        <w:rFonts w:ascii="Courier New" w:hAnsi="Courier New" w:cs="Courier New" w:hint="default"/>
+      </w:rPr>
+    </w:lvl>
+    <w:lvl w:ilvl="8" w:tplc="04190005" w:tentative="1">
+      <w:start w:val="1"/>
+      <w:numFmt w:val="bullet"/>
+      <w:lvlText w:val=""/>
+      <w:lvlJc w:val="left"/>
+      <w:pPr>
+        <w:ind w:left="6480" w:hanging="360"/>
+      </w:pPr>
+      <w:rPr>
+        <w:rFonts w:ascii="Wingdings" w:hAnsi="Wingdings" w:hint="default"/>
+      </w:rPr>
+    </w:lvl>
+  </w:abstractNum>
+  <w:num w:numId="1">
+    <w:abstractNumId w:val="0"/>
+  </w:num>
+  <w:num w:numId="2">
+    <w:abstractNumId w:val="1"/>
+  </w:num>
+</w:numbering>
+</file>
+
 <file path=word/styles.xml><?xml version="1.0" encoding="utf-8"?>
-<w:styles xmlns:r="http://schemas.openxmlformats.org/officeDocument/2006/relationships" xmlns:w="http://schemas.openxmlformats.org/wordprocessingml/2006/main">
+<w:styles xmlns:mc="http://schemas.openxmlformats.org/markup-compatibility/2006" xmlns:r="http://schemas.openxmlformats.org/officeDocument/2006/relationships" xmlns:w="http://schemas.openxmlformats.org/wordprocessingml/2006/main" xmlns:w14="http://schemas.microsoft.com/office/word/2010/wordml" mc:Ignorable="w14">
   <w:docDefaults>
     <w:rPrDefault>
       <w:rPr>
-        <w:rFonts w:asciiTheme="minorHAnsi" w:eastAsiaTheme="minorHAnsi" w:hAnsiTheme="minorHAnsi" w:cstheme="minorBidi"/>
+        <w:rFonts w:asciiTheme="minorHAnsi" w:eastAsiaTheme="minorEastAsia" w:hAnsiTheme="minorHAnsi" w:cstheme="minorBidi"/>
         <w:sz w:val="22"/>
         <w:szCs w:val="22"/>
-        <w:lang w:val="ru-RU" w:eastAsia="en-US" w:bidi="ar-SA"/>
+        <w:lang w:val="ru-RU" w:eastAsia="ru-RU" w:bidi="ar-SA"/>
       </w:rPr>
     </w:rPrDefault>
     <w:pPrDefault>
@@ -379,16 +1042,15 @@
     <w:lsdException w:name="Bibliography" w:uiPriority="37"/>
     <w:lsdException w:name="TOC Heading" w:uiPriority="39" w:qFormat="1"/>
   </w:latentStyles>
-  <w:style w:type="paragraph" w:default="1" w:styleId="a">
+  <w:style w:type="paragraph" w:default="1" w:styleId="Normal">
     <w:name w:val="Normal"/>
     <w:qFormat/>
-    <w:rsid w:val="004167C9"/>
-  </w:style>
-  <w:style w:type="paragraph" w:styleId="1">
+  </w:style>
+  <w:style w:type="paragraph" w:styleId="Heading1">
     <w:name w:val="heading 1"/>
-    <w:basedOn w:val="a"/>
-    <w:next w:val="a"/>
-    <w:link w:val="10"/>
+    <w:basedOn w:val="Normal"/>
+    <w:next w:val="Normal"/>
+    <w:link w:val="Heading1Char"/>
     <w:uiPriority w:val="9"/>
     <w:qFormat/>
     <w:rsid w:val="0061629E"/>
@@ -407,18 +1069,41 @@
       <w:szCs w:val="28"/>
     </w:rPr>
   </w:style>
-  <w:style w:type="character" w:default="1" w:styleId="a0">
+  <w:style w:type="paragraph" w:styleId="Heading2">
+    <w:name w:val="heading 2"/>
+    <w:basedOn w:val="Normal"/>
+    <w:next w:val="Normal"/>
+    <w:link w:val="Heading2Char"/>
+    <w:uiPriority w:val="9"/>
+    <w:unhideWhenUsed/>
+    <w:qFormat/>
+    <w:rsid w:val="003560D7"/>
+    <w:pPr>
+      <w:keepNext/>
+      <w:keepLines/>
+      <w:spacing w:before="200" w:after="0"/>
+      <w:outlineLvl w:val="1"/>
+    </w:pPr>
+    <w:rPr>
+      <w:rFonts w:asciiTheme="majorHAnsi" w:eastAsiaTheme="majorEastAsia" w:hAnsiTheme="majorHAnsi" w:cstheme="majorBidi"/>
+      <w:b/>
+      <w:bCs/>
+      <w:color w:val="4F81BD" w:themeColor="accent1"/>
+      <w:sz w:val="26"/>
+      <w:szCs w:val="26"/>
+    </w:rPr>
+  </w:style>
+  <w:style w:type="character" w:default="1" w:styleId="DefaultParagraphFont">
     <w:name w:val="Default Paragraph Font"/>
     <w:uiPriority w:val="1"/>
     <w:semiHidden/>
     <w:unhideWhenUsed/>
   </w:style>
-  <w:style w:type="table" w:default="1" w:styleId="a1">
+  <w:style w:type="table" w:default="1" w:styleId="TableNormal">
     <w:name w:val="Normal Table"/>
     <w:uiPriority w:val="99"/>
     <w:semiHidden/>
     <w:unhideWhenUsed/>
-    <w:qFormat/>
     <w:tblPr>
       <w:tblInd w:w="0" w:type="dxa"/>
       <w:tblCellMar>
@@ -429,16 +1114,16 @@
       </w:tblCellMar>
     </w:tblPr>
   </w:style>
-  <w:style w:type="numbering" w:default="1" w:styleId="a2">
+  <w:style w:type="numbering" w:default="1" w:styleId="NoList">
     <w:name w:val="No List"/>
     <w:uiPriority w:val="99"/>
     <w:semiHidden/>
     <w:unhideWhenUsed/>
   </w:style>
-  <w:style w:type="character" w:customStyle="1" w:styleId="10">
-    <w:name w:val="Заголовок 1 Знак"/>
-    <w:basedOn w:val="a0"/>
-    <w:link w:val="1"/>
+  <w:style w:type="character" w:customStyle="1" w:styleId="Heading1Char">
+    <w:name w:val="Heading 1 Char"/>
+    <w:basedOn w:val="DefaultParagraphFont"/>
+    <w:link w:val="Heading1"/>
     <w:uiPriority w:val="9"/>
     <w:rsid w:val="0061629E"/>
     <w:rPr>
@@ -448,6 +1133,356 @@
       <w:color w:val="365F91" w:themeColor="accent1" w:themeShade="BF"/>
       <w:sz w:val="28"/>
       <w:szCs w:val="28"/>
+    </w:rPr>
+  </w:style>
+  <w:style w:type="character" w:customStyle="1" w:styleId="Heading2Char">
+    <w:name w:val="Heading 2 Char"/>
+    <w:basedOn w:val="DefaultParagraphFont"/>
+    <w:link w:val="Heading2"/>
+    <w:uiPriority w:val="9"/>
+    <w:rsid w:val="003560D7"/>
+    <w:rPr>
+      <w:rFonts w:asciiTheme="majorHAnsi" w:eastAsiaTheme="majorEastAsia" w:hAnsiTheme="majorHAnsi" w:cstheme="majorBidi"/>
+      <w:b/>
+      <w:bCs/>
+      <w:color w:val="4F81BD" w:themeColor="accent1"/>
+      <w:sz w:val="26"/>
+      <w:szCs w:val="26"/>
+    </w:rPr>
+  </w:style>
+  <w:style w:type="character" w:styleId="Strong">
+    <w:name w:val="Strong"/>
+    <w:basedOn w:val="DefaultParagraphFont"/>
+    <w:uiPriority w:val="22"/>
+    <w:qFormat/>
+    <w:rsid w:val="003560D7"/>
+    <w:rPr>
+      <w:b/>
+      <w:bCs/>
+    </w:rPr>
+  </w:style>
+  <w:style w:type="paragraph" w:styleId="ListParagraph">
+    <w:name w:val="List Paragraph"/>
+    <w:basedOn w:val="Normal"/>
+    <w:uiPriority w:val="34"/>
+    <w:qFormat/>
+    <w:rsid w:val="003560D7"/>
+    <w:pPr>
+      <w:ind w:left="720"/>
+      <w:contextualSpacing/>
+    </w:pPr>
+  </w:style>
+  <w:style w:type="character" w:styleId="SubtleEmphasis">
+    <w:name w:val="Subtle Emphasis"/>
+    <w:basedOn w:val="DefaultParagraphFont"/>
+    <w:uiPriority w:val="19"/>
+    <w:qFormat/>
+    <w:rsid w:val="003560D7"/>
+    <w:rPr>
+      <w:i/>
+      <w:iCs/>
+      <w:color w:val="808080" w:themeColor="text1" w:themeTint="7F"/>
+    </w:rPr>
+  </w:style>
+</w:styles>
+</file>
+
+<file path=word/stylesWithEffects.xml><?xml version="1.0" encoding="utf-8"?>
+<w:styles xmlns:wpc="http://schemas.microsoft.com/office/word/2010/wordprocessingCanvas" xmlns:mc="http://schemas.openxmlformats.org/markup-compatibility/2006" xmlns:o="urn:schemas-microsoft-com:office:office" xmlns:r="http://schemas.openxmlformats.org/officeDocument/2006/relationships" xmlns:m="http://schemas.openxmlformats.org/officeDocument/2006/math" xmlns:v="urn:schemas-microsoft-com:vml" xmlns:wp14="http://schemas.microsoft.com/office/word/2010/wordprocessingDrawing" xmlns:wp="http://schemas.openxmlformats.org/drawingml/2006/wordprocessingDrawing" xmlns:w10="urn:schemas-microsoft-com:office:word" xmlns:w="http://schemas.openxmlformats.org/wordprocessingml/2006/main" xmlns:w14="http://schemas.microsoft.com/office/word/2010/wordml" xmlns:wpg="http://schemas.microsoft.com/office/word/2010/wordprocessingGroup" xmlns:wpi="http://schemas.microsoft.com/office/word/2010/wordprocessingInk" xmlns:wne="http://schemas.microsoft.com/office/word/2006/wordml" xmlns:wps="http://schemas.microsoft.com/office/word/2010/wordprocessingShape" mc:Ignorable="w14 wp14">
+  <w:docDefaults>
+    <w:rPrDefault>
+      <w:rPr>
+        <w:rFonts w:asciiTheme="minorHAnsi" w:eastAsiaTheme="minorEastAsia" w:hAnsiTheme="minorHAnsi" w:cstheme="minorBidi"/>
+        <w:sz w:val="22"/>
+        <w:szCs w:val="22"/>
+        <w:lang w:val="ru-RU" w:eastAsia="ru-RU" w:bidi="ar-SA"/>
+      </w:rPr>
+    </w:rPrDefault>
+    <w:pPrDefault>
+      <w:pPr>
+        <w:spacing w:after="200" w:line="276" w:lineRule="auto"/>
+      </w:pPr>
+    </w:pPrDefault>
+  </w:docDefaults>
+  <w:latentStyles w:defLockedState="0" w:defUIPriority="99" w:defSemiHidden="1" w:defUnhideWhenUsed="1" w:defQFormat="0" w:count="267">
+    <w:lsdException w:name="Normal" w:semiHidden="0" w:uiPriority="0" w:unhideWhenUsed="0" w:qFormat="1"/>
+    <w:lsdException w:name="heading 1" w:semiHidden="0" w:uiPriority="9" w:unhideWhenUsed="0" w:qFormat="1"/>
+    <w:lsdException w:name="heading 2" w:uiPriority="9" w:qFormat="1"/>
+    <w:lsdException w:name="heading 3" w:uiPriority="9" w:qFormat="1"/>
+    <w:lsdException w:name="heading 4" w:uiPriority="9" w:qFormat="1"/>
+    <w:lsdException w:name="heading 5" w:uiPriority="9" w:qFormat="1"/>
+    <w:lsdException w:name="heading 6" w:uiPriority="9" w:qFormat="1"/>
+    <w:lsdException w:name="heading 7" w:uiPriority="9" w:qFormat="1"/>
+    <w:lsdException w:name="heading 8" w:uiPriority="9" w:qFormat="1"/>
+    <w:lsdException w:name="heading 9" w:uiPriority="9" w:qFormat="1"/>
+    <w:lsdException w:name="toc 1" w:uiPriority="39"/>
+    <w:lsdException w:name="toc 2" w:uiPriority="39"/>
+    <w:lsdException w:name="toc 3" w:uiPriority="39"/>
+    <w:lsdException w:name="toc 4" w:uiPriority="39"/>
+    <w:lsdException w:name="toc 5" w:uiPriority="39"/>
+    <w:lsdException w:name="toc 6" w:uiPriority="39"/>
+    <w:lsdException w:name="toc 7" w:uiPriority="39"/>
+    <w:lsdException w:name="toc 8" w:uiPriority="39"/>
+    <w:lsdException w:name="toc 9" w:uiPriority="39"/>
+    <w:lsdException w:name="caption" w:uiPriority="35" w:qFormat="1"/>
+    <w:lsdException w:name="Title" w:semiHidden="0" w:uiPriority="10" w:unhideWhenUsed="0" w:qFormat="1"/>
+    <w:lsdException w:name="Default Paragraph Font" w:uiPriority="1"/>
+    <w:lsdException w:name="Subtitle" w:semiHidden="0" w:uiPriority="11" w:unhideWhenUsed="0" w:qFormat="1"/>
+    <w:lsdException w:name="Strong" w:semiHidden="0" w:uiPriority="22" w:unhideWhenUsed="0" w:qFormat="1"/>
+    <w:lsdException w:name="Emphasis" w:semiHidden="0" w:uiPriority="20" w:unhideWhenUsed="0" w:qFormat="1"/>
+    <w:lsdException w:name="Table Grid" w:semiHidden="0" w:uiPriority="59" w:unhideWhenUsed="0"/>
+    <w:lsdException w:name="Placeholder Text" w:unhideWhenUsed="0"/>
+    <w:lsdException w:name="No Spacing" w:semiHidden="0" w:uiPriority="1" w:unhideWhenUsed="0" w:qFormat="1"/>
+    <w:lsdException w:name="Light Shading" w:semiHidden="0" w:uiPriority="60" w:unhideWhenUsed="0"/>
+    <w:lsdException w:name="Light List" w:semiHidden="0" w:uiPriority="61" w:unhideWhenUsed="0"/>
+    <w:lsdException w:name="Light Grid" w:semiHidden="0" w:uiPriority="62" w:unhideWhenUsed="0"/>
+    <w:lsdException w:name="Medium Shading 1" w:semiHidden="0" w:uiPriority="63" w:unhideWhenUsed="0"/>
+    <w:lsdException w:name="Medium Shading 2" w:semiHidden="0" w:uiPriority="64" w:unhideWhenUsed="0"/>
+    <w:lsdException w:name="Medium List 1" w:semiHidden="0" w:uiPriority="65" w:unhideWhenUsed="0"/>
+    <w:lsdException w:name="Medium List 2" w:semiHidden="0" w:uiPriority="66" w:unhideWhenUsed="0"/>
+    <w:lsdException w:name="Medium Grid 1" w:semiHidden="0" w:uiPriority="67" w:unhideWhenUsed="0"/>
+    <w:lsdException w:name="Medium Grid 2" w:semiHidden="0" w:uiPriority="68" w:unhideWhenUsed="0"/>
+    <w:lsdException w:name="Medium Grid 3" w:semiHidden="0" w:uiPriority="69" w:unhideWhenUsed="0"/>
+    <w:lsdException w:name="Dark List" w:semiHidden="0" w:uiPriority="70" w:unhideWhenUsed="0"/>
+    <w:lsdException w:name="Colorful Shading" w:semiHidden="0" w:uiPriority="71" w:unhideWhenUsed="0"/>
+    <w:lsdException w:name="Colorful List" w:semiHidden="0" w:uiPriority="72" w:unhideWhenUsed="0"/>
+    <w:lsdException w:name="Colorful Grid" w:semiHidden="0" w:uiPriority="73" w:unhideWhenUsed="0"/>
+    <w:lsdException w:name="Light Shading Accent 1" w:semiHidden="0" w:uiPriority="60" w:unhideWhenUsed="0"/>
+    <w:lsdException w:name="Light List Accent 1" w:semiHidden="0" w:uiPriority="61" w:unhideWhenUsed="0"/>
+    <w:lsdException w:name="Light Grid Accent 1" w:semiHidden="0" w:uiPriority="62" w:unhideWhenUsed="0"/>
+    <w:lsdException w:name="Medium Shading 1 Accent 1" w:semiHidden="0" w:uiPriority="63" w:unhideWhenUsed="0"/>
+    <w:lsdException w:name="Medium Shading 2 Accent 1" w:semiHidden="0" w:uiPriority="64" w:unhideWhenUsed="0"/>
+    <w:lsdException w:name="Medium List 1 Accent 1" w:semiHidden="0" w:uiPriority="65" w:unhideWhenUsed="0"/>
+    <w:lsdException w:name="Revision" w:unhideWhenUsed="0"/>
+    <w:lsdException w:name="List Paragraph" w:semiHidden="0" w:uiPriority="34" w:unhideWhenUsed="0" w:qFormat="1"/>
+    <w:lsdException w:name="Quote" w:semiHidden="0" w:uiPriority="29" w:unhideWhenUsed="0" w:qFormat="1"/>
+    <w:lsdException w:name="Intense Quote" w:semiHidden="0" w:uiPriority="30" w:unhideWhenUsed="0" w:qFormat="1"/>
+    <w:lsdException w:name="Medium List 2 Accent 1" w:semiHidden="0" w:uiPriority="66" w:unhideWhenUsed="0"/>
+    <w:lsdException w:name="Medium Grid 1 Accent 1" w:semiHidden="0" w:uiPriority="67" w:unhideWhenUsed="0"/>
+    <w:lsdException w:name="Medium Grid 2 Accent 1" w:semiHidden="0" w:uiPriority="68" w:unhideWhenUsed="0"/>
+    <w:lsdException w:name="Medium Grid 3 Accent 1" w:semiHidden="0" w:uiPriority="69" w:unhideWhenUsed="0"/>
+    <w:lsdException w:name="Dark List Accent 1" w:semiHidden="0" w:uiPriority="70" w:unhideWhenUsed="0"/>
+    <w:lsdException w:name="Colorful Shading Accent 1" w:semiHidden="0" w:uiPriority="71" w:unhideWhenUsed="0"/>
+    <w:lsdException w:name="Colorful List Accent 1" w:semiHidden="0" w:uiPriority="72" w:unhideWhenUsed="0"/>
+    <w:lsdException w:name="Colorful Grid Accent 1" w:semiHidden="0" w:uiPriority="73" w:unhideWhenUsed="0"/>
+    <w:lsdException w:name="Light Shading Accent 2" w:semiHidden="0" w:uiPriority="60" w:unhideWhenUsed="0"/>
+    <w:lsdException w:name="Light List Accent 2" w:semiHidden="0" w:uiPriority="61" w:unhideWhenUsed="0"/>
+    <w:lsdException w:name="Light Grid Accent 2" w:semiHidden="0" w:uiPriority="62" w:unhideWhenUsed="0"/>
+    <w:lsdException w:name="Medium Shading 1 Accent 2" w:semiHidden="0" w:uiPriority="63" w:unhideWhenUsed="0"/>
+    <w:lsdException w:name="Medium Shading 2 Accent 2" w:semiHidden="0" w:uiPriority="64" w:unhideWhenUsed="0"/>
+    <w:lsdException w:name="Medium List 1 Accent 2" w:semiHidden="0" w:uiPriority="65" w:unhideWhenUsed="0"/>
+    <w:lsdException w:name="Medium List 2 Accent 2" w:semiHidden="0" w:uiPriority="66" w:unhideWhenUsed="0"/>
+    <w:lsdException w:name="Medium Grid 1 Accent 2" w:semiHidden="0" w:uiPriority="67" w:unhideWhenUsed="0"/>
+    <w:lsdException w:name="Medium Grid 2 Accent 2" w:semiHidden="0" w:uiPriority="68" w:unhideWhenUsed="0"/>
+    <w:lsdException w:name="Medium Grid 3 Accent 2" w:semiHidden="0" w:uiPriority="69" w:unhideWhenUsed="0"/>
+    <w:lsdException w:name="Dark List Accent 2" w:semiHidden="0" w:uiPriority="70" w:unhideWhenUsed="0"/>
+    <w:lsdException w:name="Colorful Shading Accent 2" w:semiHidden="0" w:uiPriority="71" w:unhideWhenUsed="0"/>
+    <w:lsdException w:name="Colorful List Accent 2" w:semiHidden="0" w:uiPriority="72" w:unhideWhenUsed="0"/>
+    <w:lsdException w:name="Colorful Grid Accent 2" w:semiHidden="0" w:uiPriority="73" w:unhideWhenUsed="0"/>
+    <w:lsdException w:name="Light Shading Accent 3" w:semiHidden="0" w:uiPriority="60" w:unhideWhenUsed="0"/>
+    <w:lsdException w:name="Light List Accent 3" w:semiHidden="0" w:uiPriority="61" w:unhideWhenUsed="0"/>
+    <w:lsdException w:name="Light Grid Accent 3" w:semiHidden="0" w:uiPriority="62" w:unhideWhenUsed="0"/>
+    <w:lsdException w:name="Medium Shading 1 Accent 3" w:semiHidden="0" w:uiPriority="63" w:unhideWhenUsed="0"/>
+    <w:lsdException w:name="Medium Shading 2 Accent 3" w:semiHidden="0" w:uiPriority="64" w:unhideWhenUsed="0"/>
+    <w:lsdException w:name="Medium List 1 Accent 3" w:semiHidden="0" w:uiPriority="65" w:unhideWhenUsed="0"/>
+    <w:lsdException w:name="Medium List 2 Accent 3" w:semiHidden="0" w:uiPriority="66" w:unhideWhenUsed="0"/>
+    <w:lsdException w:name="Medium Grid 1 Accent 3" w:semiHidden="0" w:uiPriority="67" w:unhideWhenUsed="0"/>
+    <w:lsdException w:name="Medium Grid 2 Accent 3" w:semiHidden="0" w:uiPriority="68" w:unhideWhenUsed="0"/>
+    <w:lsdException w:name="Medium Grid 3 Accent 3" w:semiHidden="0" w:uiPriority="69" w:unhideWhenUsed="0"/>
+    <w:lsdException w:name="Dark List Accent 3" w:semiHidden="0" w:uiPriority="70" w:unhideWhenUsed="0"/>
+    <w:lsdException w:name="Colorful Shading Accent 3" w:semiHidden="0" w:uiPriority="71" w:unhideWhenUsed="0"/>
+    <w:lsdException w:name="Colorful List Accent 3" w:semiHidden="0" w:uiPriority="72" w:unhideWhenUsed="0"/>
+    <w:lsdException w:name="Colorful Grid Accent 3" w:semiHidden="0" w:uiPriority="73" w:unhideWhenUsed="0"/>
+    <w:lsdException w:name="Light Shading Accent 4" w:semiHidden="0" w:uiPriority="60" w:unhideWhenUsed="0"/>
+    <w:lsdException w:name="Light List Accent 4" w:semiHidden="0" w:uiPriority="61" w:unhideWhenUsed="0"/>
+    <w:lsdException w:name="Light Grid Accent 4" w:semiHidden="0" w:uiPriority="62" w:unhideWhenUsed="0"/>
+    <w:lsdException w:name="Medium Shading 1 Accent 4" w:semiHidden="0" w:uiPriority="63" w:unhideWhenUsed="0"/>
+    <w:lsdException w:name="Medium Shading 2 Accent 4" w:semiHidden="0" w:uiPriority="64" w:unhideWhenUsed="0"/>
+    <w:lsdException w:name="Medium List 1 Accent 4" w:semiHidden="0" w:uiPriority="65" w:unhideWhenUsed="0"/>
+    <w:lsdException w:name="Medium List 2 Accent 4" w:semiHidden="0" w:uiPriority="66" w:unhideWhenUsed="0"/>
+    <w:lsdException w:name="Medium Grid 1 Accent 4" w:semiHidden="0" w:uiPriority="67" w:unhideWhenUsed="0"/>
+    <w:lsdException w:name="Medium Grid 2 Accent 4" w:semiHidden="0" w:uiPriority="68" w:unhideWhenUsed="0"/>
+    <w:lsdException w:name="Medium Grid 3 Accent 4" w:semiHidden="0" w:uiPriority="69" w:unhideWhenUsed="0"/>
+    <w:lsdException w:name="Dark List Accent 4" w:semiHidden="0" w:uiPriority="70" w:unhideWhenUsed="0"/>
+    <w:lsdException w:name="Colorful Shading Accent 4" w:semiHidden="0" w:uiPriority="71" w:unhideWhenUsed="0"/>
+    <w:lsdException w:name="Colorful List Accent 4" w:semiHidden="0" w:uiPriority="72" w:unhideWhenUsed="0"/>
+    <w:lsdException w:name="Colorful Grid Accent 4" w:semiHidden="0" w:uiPriority="73" w:unhideWhenUsed="0"/>
+    <w:lsdException w:name="Light Shading Accent 5" w:semiHidden="0" w:uiPriority="60" w:unhideWhenUsed="0"/>
+    <w:lsdException w:name="Light List Accent 5" w:semiHidden="0" w:uiPriority="61" w:unhideWhenUsed="0"/>
+    <w:lsdException w:name="Light Grid Accent 5" w:semiHidden="0" w:uiPriority="62" w:unhideWhenUsed="0"/>
+    <w:lsdException w:name="Medium Shading 1 Accent 5" w:semiHidden="0" w:uiPriority="63" w:unhideWhenUsed="0"/>
+    <w:lsdException w:name="Medium Shading 2 Accent 5" w:semiHidden="0" w:uiPriority="64" w:unhideWhenUsed="0"/>
+    <w:lsdException w:name="Medium List 1 Accent 5" w:semiHidden="0" w:uiPriority="65" w:unhideWhenUsed="0"/>
+    <w:lsdException w:name="Medium List 2 Accent 5" w:semiHidden="0" w:uiPriority="66" w:unhideWhenUsed="0"/>
+    <w:lsdException w:name="Medium Grid 1 Accent 5" w:semiHidden="0" w:uiPriority="67" w:unhideWhenUsed="0"/>
+    <w:lsdException w:name="Medium Grid 2 Accent 5" w:semiHidden="0" w:uiPriority="68" w:unhideWhenUsed="0"/>
+    <w:lsdException w:name="Medium Grid 3 Accent 5" w:semiHidden="0" w:uiPriority="69" w:unhideWhenUsed="0"/>
+    <w:lsdException w:name="Dark List Accent 5" w:semiHidden="0" w:uiPriority="70" w:unhideWhenUsed="0"/>
+    <w:lsdException w:name="Colorful Shading Accent 5" w:semiHidden="0" w:uiPriority="71" w:unhideWhenUsed="0"/>
+    <w:lsdException w:name="Colorful List Accent 5" w:semiHidden="0" w:uiPriority="72" w:unhideWhenUsed="0"/>
+    <w:lsdException w:name="Colorful Grid Accent 5" w:semiHidden="0" w:uiPriority="73" w:unhideWhenUsed="0"/>
+    <w:lsdException w:name="Light Shading Accent 6" w:semiHidden="0" w:uiPriority="60" w:unhideWhenUsed="0"/>
+    <w:lsdException w:name="Light List Accent 6" w:semiHidden="0" w:uiPriority="61" w:unhideWhenUsed="0"/>
+    <w:lsdException w:name="Light Grid Accent 6" w:semiHidden="0" w:uiPriority="62" w:unhideWhenUsed="0"/>
+    <w:lsdException w:name="Medium Shading 1 Accent 6" w:semiHidden="0" w:uiPriority="63" w:unhideWhenUsed="0"/>
+    <w:lsdException w:name="Medium Shading 2 Accent 6" w:semiHidden="0" w:uiPriority="64" w:unhideWhenUsed="0"/>
+    <w:lsdException w:name="Medium List 1 Accent 6" w:semiHidden="0" w:uiPriority="65" w:unhideWhenUsed="0"/>
+    <w:lsdException w:name="Medium List 2 Accent 6" w:semiHidden="0" w:uiPriority="66" w:unhideWhenUsed="0"/>
+    <w:lsdException w:name="Medium Grid 1 Accent 6" w:semiHidden="0" w:uiPriority="67" w:unhideWhenUsed="0"/>
+    <w:lsdException w:name="Medium Grid 2 Accent 6" w:semiHidden="0" w:uiPriority="68" w:unhideWhenUsed="0"/>
+    <w:lsdException w:name="Medium Grid 3 Accent 6" w:semiHidden="0" w:uiPriority="69" w:unhideWhenUsed="0"/>
+    <w:lsdException w:name="Dark List Accent 6" w:semiHidden="0" w:uiPriority="70" w:unhideWhenUsed="0"/>
+    <w:lsdException w:name="Colorful Shading Accent 6" w:semiHidden="0" w:uiPriority="71" w:unhideWhenUsed="0"/>
+    <w:lsdException w:name="Colorful List Accent 6" w:semiHidden="0" w:uiPriority="72" w:unhideWhenUsed="0"/>
+    <w:lsdException w:name="Colorful Grid Accent 6" w:semiHidden="0" w:uiPriority="73" w:unhideWhenUsed="0"/>
+    <w:lsdException w:name="Subtle Emphasis" w:semiHidden="0" w:uiPriority="19" w:unhideWhenUsed="0" w:qFormat="1"/>
+    <w:lsdException w:name="Intense Emphasis" w:semiHidden="0" w:uiPriority="21" w:unhideWhenUsed="0" w:qFormat="1"/>
+    <w:lsdException w:name="Subtle Reference" w:semiHidden="0" w:uiPriority="31" w:unhideWhenUsed="0" w:qFormat="1"/>
+    <w:lsdException w:name="Intense Reference" w:semiHidden="0" w:uiPriority="32" w:unhideWhenUsed="0" w:qFormat="1"/>
+    <w:lsdException w:name="Book Title" w:semiHidden="0" w:uiPriority="33" w:unhideWhenUsed="0" w:qFormat="1"/>
+    <w:lsdException w:name="Bibliography" w:uiPriority="37"/>
+    <w:lsdException w:name="TOC Heading" w:uiPriority="39" w:qFormat="1"/>
+  </w:latentStyles>
+  <w:style w:type="paragraph" w:default="1" w:styleId="Normal">
+    <w:name w:val="Normal"/>
+    <w:qFormat/>
+  </w:style>
+  <w:style w:type="paragraph" w:styleId="Heading1">
+    <w:name w:val="heading 1"/>
+    <w:basedOn w:val="Normal"/>
+    <w:next w:val="Normal"/>
+    <w:link w:val="Heading1Char"/>
+    <w:uiPriority w:val="9"/>
+    <w:qFormat/>
+    <w:rsid w:val="0061629E"/>
+    <w:pPr>
+      <w:keepNext/>
+      <w:keepLines/>
+      <w:spacing w:before="480" w:after="0"/>
+      <w:outlineLvl w:val="0"/>
+    </w:pPr>
+    <w:rPr>
+      <w:rFonts w:asciiTheme="majorHAnsi" w:eastAsiaTheme="majorEastAsia" w:hAnsiTheme="majorHAnsi" w:cstheme="majorBidi"/>
+      <w:b/>
+      <w:bCs/>
+      <w:color w:val="365F91" w:themeColor="accent1" w:themeShade="BF"/>
+      <w:sz w:val="28"/>
+      <w:szCs w:val="28"/>
+    </w:rPr>
+  </w:style>
+  <w:style w:type="paragraph" w:styleId="Heading2">
+    <w:name w:val="heading 2"/>
+    <w:basedOn w:val="Normal"/>
+    <w:next w:val="Normal"/>
+    <w:link w:val="Heading2Char"/>
+    <w:uiPriority w:val="9"/>
+    <w:unhideWhenUsed/>
+    <w:qFormat/>
+    <w:rsid w:val="003560D7"/>
+    <w:pPr>
+      <w:keepNext/>
+      <w:keepLines/>
+      <w:spacing w:before="200" w:after="0"/>
+      <w:outlineLvl w:val="1"/>
+    </w:pPr>
+    <w:rPr>
+      <w:rFonts w:asciiTheme="majorHAnsi" w:eastAsiaTheme="majorEastAsia" w:hAnsiTheme="majorHAnsi" w:cstheme="majorBidi"/>
+      <w:b/>
+      <w:bCs/>
+      <w:color w:val="4F81BD" w:themeColor="accent1"/>
+      <w:sz w:val="26"/>
+      <w:szCs w:val="26"/>
+    </w:rPr>
+  </w:style>
+  <w:style w:type="character" w:default="1" w:styleId="DefaultParagraphFont">
+    <w:name w:val="Default Paragraph Font"/>
+    <w:uiPriority w:val="1"/>
+    <w:semiHidden/>
+    <w:unhideWhenUsed/>
+  </w:style>
+  <w:style w:type="table" w:default="1" w:styleId="TableNormal">
+    <w:name w:val="Normal Table"/>
+    <w:uiPriority w:val="99"/>
+    <w:semiHidden/>
+    <w:unhideWhenUsed/>
+    <w:tblPr>
+      <w:tblInd w:w="0" w:type="dxa"/>
+      <w:tblCellMar>
+        <w:top w:w="0" w:type="dxa"/>
+        <w:left w:w="108" w:type="dxa"/>
+        <w:bottom w:w="0" w:type="dxa"/>
+        <w:right w:w="108" w:type="dxa"/>
+      </w:tblCellMar>
+    </w:tblPr>
+  </w:style>
+  <w:style w:type="numbering" w:default="1" w:styleId="NoList">
+    <w:name w:val="No List"/>
+    <w:uiPriority w:val="99"/>
+    <w:semiHidden/>
+    <w:unhideWhenUsed/>
+  </w:style>
+  <w:style w:type="character" w:customStyle="1" w:styleId="Heading1Char">
+    <w:name w:val="Heading 1 Char"/>
+    <w:basedOn w:val="DefaultParagraphFont"/>
+    <w:link w:val="Heading1"/>
+    <w:uiPriority w:val="9"/>
+    <w:rsid w:val="0061629E"/>
+    <w:rPr>
+      <w:rFonts w:asciiTheme="majorHAnsi" w:eastAsiaTheme="majorEastAsia" w:hAnsiTheme="majorHAnsi" w:cstheme="majorBidi"/>
+      <w:b/>
+      <w:bCs/>
+      <w:color w:val="365F91" w:themeColor="accent1" w:themeShade="BF"/>
+      <w:sz w:val="28"/>
+      <w:szCs w:val="28"/>
+    </w:rPr>
+  </w:style>
+  <w:style w:type="character" w:customStyle="1" w:styleId="Heading2Char">
+    <w:name w:val="Heading 2 Char"/>
+    <w:basedOn w:val="DefaultParagraphFont"/>
+    <w:link w:val="Heading2"/>
+    <w:uiPriority w:val="9"/>
+    <w:rsid w:val="003560D7"/>
+    <w:rPr>
+      <w:rFonts w:asciiTheme="majorHAnsi" w:eastAsiaTheme="majorEastAsia" w:hAnsiTheme="majorHAnsi" w:cstheme="majorBidi"/>
+      <w:b/>
+      <w:bCs/>
+      <w:color w:val="4F81BD" w:themeColor="accent1"/>
+      <w:sz w:val="26"/>
+      <w:szCs w:val="26"/>
+    </w:rPr>
+  </w:style>
+  <w:style w:type="character" w:styleId="Strong">
+    <w:name w:val="Strong"/>
+    <w:basedOn w:val="DefaultParagraphFont"/>
+    <w:uiPriority w:val="22"/>
+    <w:qFormat/>
+    <w:rsid w:val="003560D7"/>
+    <w:rPr>
+      <w:b/>
+      <w:bCs/>
+    </w:rPr>
+  </w:style>
+  <w:style w:type="paragraph" w:styleId="ListParagraph">
+    <w:name w:val="List Paragraph"/>
+    <w:basedOn w:val="Normal"/>
+    <w:uiPriority w:val="34"/>
+    <w:qFormat/>
+    <w:rsid w:val="003560D7"/>
+    <w:pPr>
+      <w:ind w:left="720"/>
+      <w:contextualSpacing/>
+    </w:pPr>
+  </w:style>
+  <w:style w:type="character" w:styleId="SubtleEmphasis">
+    <w:name w:val="Subtle Emphasis"/>
+    <w:basedOn w:val="DefaultParagraphFont"/>
+    <w:uiPriority w:val="19"/>
+    <w:qFormat/>
+    <w:rsid w:val="003560D7"/>
+    <w:rPr>
+      <w:i/>
+      <w:iCs/>
+      <w:color w:val="808080" w:themeColor="text1" w:themeTint="7F"/>
     </w:rPr>
   </w:style>
 </w:styles>
